--- a/program usage and explanations/Dfa Program1 Documentation.docx
+++ b/program usage and explanations/Dfa Program1 Documentation.docx
@@ -56,17 +56,57 @@
       <w:pPr>
         <w:pStyle w:val="SourceCode"/>
       </w:pPr>
+      <w:proofErr w:type="spellStart"/>
       <w:r>
         <w:rPr>
           <w:rStyle w:val="FunctionTok"/>
         </w:rPr>
         <w:t>scp</w:t>
       </w:r>
-      <w:r>
-        <w:rPr>
-          <w:rStyle w:val="NormalTok"/>
-        </w:rPr>
-        <w:t xml:space="preserve"> prog1.py groupx@192.168.68.110:/home/groupx/</w:t>
+      <w:proofErr w:type="spellEnd"/>
+      <w:r>
+        <w:rPr>
+          <w:rStyle w:val="NormalTok"/>
+        </w:rPr>
+        <w:t xml:space="preserve"> prog1.py groupx@192.168.</w:t>
+      </w:r>
+      <w:r>
+        <w:rPr>
+          <w:rStyle w:val="NormalTok"/>
+        </w:rPr>
+        <w:t>137</w:t>
+      </w:r>
+      <w:r>
+        <w:rPr>
+          <w:rStyle w:val="NormalTok"/>
+        </w:rPr>
+        <w:t>.1</w:t>
+      </w:r>
+      <w:r>
+        <w:rPr>
+          <w:rStyle w:val="NormalTok"/>
+        </w:rPr>
+        <w:t>5</w:t>
+      </w:r>
+      <w:r>
+        <w:rPr>
+          <w:rStyle w:val="NormalTok"/>
+        </w:rPr>
+        <w:t>0:/home/</w:t>
+      </w:r>
+      <w:proofErr w:type="spellStart"/>
+      <w:r>
+        <w:rPr>
+          <w:rStyle w:val="NormalTok"/>
+        </w:rPr>
+        <w:t>groupx</w:t>
+      </w:r>
+      <w:proofErr w:type="spellEnd"/>
+      <w:r>
+        <w:rPr>
+          <w:rStyle w:val="NormalTok"/>
+        </w:rPr>
+        <w:t>/</w:t>
       </w:r>
     </w:p>
     <w:p>
@@ -95,13 +135,51 @@
         <w:rPr>
           <w:rStyle w:val="NormalTok"/>
         </w:rPr>
-        <w:t xml:space="preserve"> groupx@192.168.68.110 </w:t>
+        <w:t xml:space="preserve"> groupx@192.168.</w:t>
+      </w:r>
+      <w:r>
+        <w:rPr>
+          <w:rStyle w:val="NormalTok"/>
+        </w:rPr>
+        <w:t>137</w:t>
+      </w:r>
+      <w:r>
+        <w:rPr>
+          <w:rStyle w:val="NormalTok"/>
+        </w:rPr>
+        <w:t>.1</w:t>
+      </w:r>
+      <w:r>
+        <w:rPr>
+          <w:rStyle w:val="NormalTok"/>
+        </w:rPr>
+        <w:t>5</w:t>
+      </w:r>
+      <w:r>
+        <w:rPr>
+          <w:rStyle w:val="NormalTok"/>
+        </w:rPr>
+        <w:t xml:space="preserve">0 </w:t>
       </w:r>
       <w:r>
         <w:rPr>
           <w:rStyle w:val="StringTok"/>
         </w:rPr>
-        <w:t>"nohup python3 /home/groupx/prog1.py &gt; /home/groupx/prog1.log 2&gt;&amp;1 &amp;"</w:t>
+        <w:t>"</w:t>
+      </w:r>
+      <w:proofErr w:type="spellStart"/>
+      <w:r>
+        <w:rPr>
+          <w:rStyle w:val="StringTok"/>
+        </w:rPr>
+        <w:t>nohup</w:t>
+      </w:r>
+      <w:proofErr w:type="spellEnd"/>
+      <w:r>
+        <w:rPr>
+          <w:rStyle w:val="StringTok"/>
+        </w:rPr>
+        <w:t xml:space="preserve"> python3 /home/groupx/prog1.py &gt; /home/groupx/prog1.log 2&gt;&amp;1 &amp;"</w:t>
       </w:r>
     </w:p>
     <w:p>
@@ -130,13 +208,65 @@
         <w:rPr>
           <w:rStyle w:val="NormalTok"/>
         </w:rPr>
-        <w:t xml:space="preserve"> groupx@192.168.68.110 </w:t>
+        <w:t xml:space="preserve"> groupx@192.168.</w:t>
+      </w:r>
+      <w:r>
+        <w:rPr>
+          <w:rStyle w:val="NormalTok"/>
+        </w:rPr>
+        <w:t>137</w:t>
+      </w:r>
+      <w:r>
+        <w:rPr>
+          <w:rStyle w:val="NormalTok"/>
+        </w:rPr>
+        <w:t>.1</w:t>
+      </w:r>
+      <w:r>
+        <w:rPr>
+          <w:rStyle w:val="NormalTok"/>
+        </w:rPr>
+        <w:t>5</w:t>
+      </w:r>
+      <w:r>
+        <w:rPr>
+          <w:rStyle w:val="NormalTok"/>
+        </w:rPr>
+        <w:t xml:space="preserve">0 </w:t>
       </w:r>
       <w:r>
         <w:rPr>
           <w:rStyle w:val="StringTok"/>
         </w:rPr>
-        <w:t>"mosquitto_sub -t performance/cpu -C 3 -v"</w:t>
+        <w:t>"</w:t>
+      </w:r>
+      <w:proofErr w:type="spellStart"/>
+      <w:r>
+        <w:rPr>
+          <w:rStyle w:val="StringTok"/>
+        </w:rPr>
+        <w:t>mosquitto_sub</w:t>
+      </w:r>
+      <w:proofErr w:type="spellEnd"/>
+      <w:r>
+        <w:rPr>
+          <w:rStyle w:val="StringTok"/>
+        </w:rPr>
+        <w:t xml:space="preserve"> -t performance/</w:t>
+      </w:r>
+      <w:proofErr w:type="spellStart"/>
+      <w:r>
+        <w:rPr>
+          <w:rStyle w:val="StringTok"/>
+        </w:rPr>
+        <w:t>cpu</w:t>
+      </w:r>
+      <w:proofErr w:type="spellEnd"/>
+      <w:r>
+        <w:rPr>
+          <w:rStyle w:val="StringTok"/>
+        </w:rPr>
+        <w:t xml:space="preserve"> -C 3 -v"</w:t>
       </w:r>
     </w:p>
     <w:p>
@@ -465,7 +595,25 @@
         <w:rPr>
           <w:rStyle w:val="VerbatimChar"/>
         </w:rPr>
-        <w:t>192.168.68.110</w:t>
+        <w:t>192.168.</w:t>
+      </w:r>
+      <w:r>
+        <w:rPr>
+          <w:rStyle w:val="VerbatimChar"/>
+        </w:rPr>
+        <w:t>137</w:t>
+      </w:r>
+      <w:r>
+        <w:rPr>
+          <w:rStyle w:val="VerbatimChar"/>
+        </w:rPr>
+        <w:t>.1</w:t>
+      </w:r>
+      <w:r>
+        <w:rPr>
+          <w:rStyle w:val="VerbatimChar"/>
+        </w:rPr>
+        <w:t>50</w:t>
       </w:r>
     </w:p>
     <w:p>
